--- a/PracticaLaboratorio2/UsuariosSGBD.docx
+++ b/PracticaLaboratorio2/UsuariosSGBD.docx
@@ -4,16 +4,13 @@
   <w:body>
     <w:p>
       <w:pPr>
-        <w:rPr>
-          <w:b/>
-          <w:sz w:val="24"/>
+        <w:pStyle w:val="Ttulo1"/>
+        <w:rPr>
           <w:u w:val="single"/>
         </w:rPr>
       </w:pPr>
       <w:r>
         <w:rPr>
-          <w:b/>
-          <w:sz w:val="24"/>
           <w:u w:val="single"/>
         </w:rPr>
         <w:t>Administración de la base de datos</w:t>
@@ -466,6 +463,9 @@
       </w:pPr>
     </w:p>
     <w:p>
+      <w:pPr>
+        <w:pStyle w:val="Ttulo1"/>
+      </w:pPr>
       <w:r>
         <w:t>1. Usuario Administrador</w:t>
       </w:r>
@@ -477,7 +477,7 @@
           <w:lang w:val="en-US"/>
         </w:rPr>
         <w:drawing>
-          <wp:anchor distT="0" distB="0" distL="114300" distR="114300" simplePos="0" relativeHeight="251658240" behindDoc="0" locked="0" layoutInCell="1" allowOverlap="1" wp14:anchorId="6FCC94A3" wp14:editId="2EC091A3">
+          <wp:anchor distT="0" distB="0" distL="114300" distR="114300" simplePos="0" relativeHeight="251658240" behindDoc="0" locked="0" layoutInCell="1" allowOverlap="1" wp14:anchorId="6FCC94A3" wp14:editId="54E78E69">
             <wp:simplePos x="0" y="0"/>
             <wp:positionH relativeFrom="margin">
               <wp:align>left</wp:align>
@@ -550,18 +550,30 @@
       </w:r>
     </w:p>
     <w:p>
+      <w:pPr>
+        <w:pStyle w:val="Ttulo2"/>
+      </w:pPr>
+      <w:r>
+        <w:t>Privilegios</w:t>
+      </w:r>
+      <w:r>
+        <w:t xml:space="preserve"> </w:t>
+      </w:r>
+    </w:p>
+    <w:p>
+      <w:bookmarkStart w:id="0" w:name="_GoBack"/>
       <w:r>
         <w:rPr>
           <w:noProof/>
         </w:rPr>
         <w:drawing>
-          <wp:anchor distT="0" distB="0" distL="114300" distR="114300" simplePos="0" relativeHeight="251659264" behindDoc="0" locked="0" layoutInCell="1" allowOverlap="1" wp14:anchorId="31216E6D" wp14:editId="3D44A257">
+          <wp:anchor distT="0" distB="0" distL="114300" distR="114300" simplePos="0" relativeHeight="251659264" behindDoc="0" locked="0" layoutInCell="1" allowOverlap="1" wp14:anchorId="31216E6D" wp14:editId="17C1A44B">
             <wp:simplePos x="0" y="0"/>
             <wp:positionH relativeFrom="margin">
               <wp:align>center</wp:align>
             </wp:positionH>
             <wp:positionV relativeFrom="paragraph">
-              <wp:posOffset>288024</wp:posOffset>
+              <wp:posOffset>451987</wp:posOffset>
             </wp:positionV>
             <wp:extent cx="6155690" cy="2477135"/>
             <wp:effectExtent l="0" t="0" r="0" b="0"/>
@@ -617,9 +629,7 @@
           </wp:anchor>
         </w:drawing>
       </w:r>
-      <w:r>
-        <w:t xml:space="preserve">Permisos: </w:t>
-      </w:r>
+      <w:bookmarkEnd w:id="0"/>
     </w:p>
     <w:p/>
     <w:p>
@@ -629,6 +639,9 @@
     </w:p>
     <w:p/>
     <w:p>
+      <w:pPr>
+        <w:pStyle w:val="Ttulo1"/>
+      </w:pPr>
       <w:r>
         <w:t xml:space="preserve">2. Usuario empleado </w:t>
       </w:r>
@@ -639,7 +652,7 @@
           <w:noProof/>
         </w:rPr>
         <w:drawing>
-          <wp:anchor distT="0" distB="0" distL="114300" distR="114300" simplePos="0" relativeHeight="251661312" behindDoc="0" locked="0" layoutInCell="1" allowOverlap="1" wp14:anchorId="6A0FFC0F" wp14:editId="664D4EF1">
+          <wp:anchor distT="0" distB="0" distL="114300" distR="114300" simplePos="0" relativeHeight="251661312" behindDoc="0" locked="0" layoutInCell="1" allowOverlap="1" wp14:anchorId="6A0FFC0F" wp14:editId="2C1497D1">
             <wp:simplePos x="0" y="0"/>
             <wp:positionH relativeFrom="margin">
               <wp:align>left</wp:align>
@@ -701,18 +714,26 @@
     </w:p>
     <w:p/>
     <w:p>
+      <w:pPr>
+        <w:pStyle w:val="Ttulo2"/>
+      </w:pPr>
+      <w:r>
+        <w:t>Privilegios</w:t>
+      </w:r>
+    </w:p>
+    <w:p>
       <w:r>
         <w:rPr>
           <w:noProof/>
         </w:rPr>
         <w:drawing>
-          <wp:anchor distT="0" distB="0" distL="114300" distR="114300" simplePos="0" relativeHeight="251660288" behindDoc="0" locked="0" layoutInCell="1" allowOverlap="1" wp14:anchorId="16E05AFD" wp14:editId="2B59CF0A">
+          <wp:anchor distT="0" distB="0" distL="114300" distR="114300" simplePos="0" relativeHeight="251660288" behindDoc="0" locked="0" layoutInCell="1" allowOverlap="1" wp14:anchorId="16E05AFD" wp14:editId="122FAF13">
             <wp:simplePos x="0" y="0"/>
             <wp:positionH relativeFrom="margin">
-              <wp:posOffset>-473710</wp:posOffset>
+              <wp:align>center</wp:align>
             </wp:positionH>
             <wp:positionV relativeFrom="paragraph">
-              <wp:posOffset>551815</wp:posOffset>
+              <wp:posOffset>361599</wp:posOffset>
             </wp:positionV>
             <wp:extent cx="6347460" cy="2590800"/>
             <wp:effectExtent l="0" t="0" r="0" b="0"/>
@@ -769,27 +790,327 @@
         </w:drawing>
       </w:r>
       <w:r>
-        <w:t>Permisos:</w:t>
+        <w:rPr>
+          <w:b/>
+          <w:noProof/>
+          <w:sz w:val="24"/>
+          <w:u w:val="single"/>
+        </w:rPr>
+        <w:t xml:space="preserve"> </w:t>
+      </w:r>
+    </w:p>
+    <w:p/>
+    <w:p>
+      <w:pPr>
+        <w:pStyle w:val="Ttulo1"/>
+      </w:pPr>
+      <w:r>
+        <w:t xml:space="preserve">3. Usuario encargado de mantener las tablas </w:t>
+      </w:r>
+    </w:p>
+    <w:p>
+      <w:r>
+        <w:rPr>
+          <w:b/>
+          <w:noProof/>
+          <w:sz w:val="24"/>
+          <w:u w:val="single"/>
+        </w:rPr>
+        <w:drawing>
+          <wp:anchor distT="0" distB="0" distL="114300" distR="114300" simplePos="0" relativeHeight="251662336" behindDoc="0" locked="0" layoutInCell="1" allowOverlap="1" wp14:anchorId="0CFFB8B3" wp14:editId="5AC15ACB">
+            <wp:simplePos x="0" y="0"/>
+            <wp:positionH relativeFrom="margin">
+              <wp:align>left</wp:align>
+            </wp:positionH>
+            <wp:positionV relativeFrom="paragraph">
+              <wp:posOffset>214024</wp:posOffset>
+            </wp:positionV>
+            <wp:extent cx="3238500" cy="1447800"/>
+            <wp:effectExtent l="0" t="0" r="0" b="0"/>
+            <wp:wrapTopAndBottom/>
+            <wp:docPr id="5" name="Imagen 5"/>
+            <wp:cNvGraphicFramePr>
+              <a:graphicFrameLocks xmlns:a="http://schemas.openxmlformats.org/drawingml/2006/main" noChangeAspect="1"/>
+            </wp:cNvGraphicFramePr>
+            <a:graphic xmlns:a="http://schemas.openxmlformats.org/drawingml/2006/main">
+              <a:graphicData uri="http://schemas.openxmlformats.org/drawingml/2006/picture">
+                <pic:pic xmlns:pic="http://schemas.openxmlformats.org/drawingml/2006/picture">
+                  <pic:nvPicPr>
+                    <pic:cNvPr id="0" name="Picture 1"/>
+                    <pic:cNvPicPr>
+                      <a:picLocks noChangeAspect="1" noChangeArrowheads="1"/>
+                    </pic:cNvPicPr>
+                  </pic:nvPicPr>
+                  <pic:blipFill>
+                    <a:blip r:embed="rId9">
+                      <a:extLst>
+                        <a:ext uri="{28A0092B-C50C-407E-A947-70E740481C1C}">
+                          <a14:useLocalDpi xmlns:a14="http://schemas.microsoft.com/office/drawing/2010/main" val="0"/>
+                        </a:ext>
+                      </a:extLst>
+                    </a:blip>
+                    <a:srcRect/>
+                    <a:stretch>
+                      <a:fillRect/>
+                    </a:stretch>
+                  </pic:blipFill>
+                  <pic:spPr bwMode="auto">
+                    <a:xfrm>
+                      <a:off x="0" y="0"/>
+                      <a:ext cx="3238500" cy="1447800"/>
+                    </a:xfrm>
+                    <a:prstGeom prst="rect">
+                      <a:avLst/>
+                    </a:prstGeom>
+                    <a:noFill/>
+                    <a:ln>
+                      <a:noFill/>
+                    </a:ln>
+                  </pic:spPr>
+                </pic:pic>
+              </a:graphicData>
+            </a:graphic>
+            <wp14:sizeRelH relativeFrom="margin">
+              <wp14:pctWidth>0</wp14:pctWidth>
+            </wp14:sizeRelH>
+            <wp14:sizeRelV relativeFrom="margin">
+              <wp14:pctHeight>0</wp14:pctHeight>
+            </wp14:sizeRelV>
+          </wp:anchor>
+        </w:drawing>
       </w:r>
     </w:p>
     <w:p/>
     <w:p/>
     <w:p>
-      <w:r>
-        <w:t xml:space="preserve">3. Usuario encargado de mantener las tablas </w:t>
-      </w:r>
-      <w:bookmarkStart w:id="0" w:name="_GoBack"/>
-      <w:bookmarkEnd w:id="0"/>
+      <w:pPr>
+        <w:pStyle w:val="Ttulo2"/>
+      </w:pPr>
+      <w:r>
+        <w:lastRenderedPageBreak/>
+        <w:t>Privilegios</w:t>
+      </w:r>
     </w:p>
     <w:p/>
+    <w:p>
+      <w:r>
+        <w:rPr>
+          <w:noProof/>
+        </w:rPr>
+        <w:drawing>
+          <wp:anchor distT="0" distB="0" distL="114300" distR="114300" simplePos="0" relativeHeight="251663360" behindDoc="0" locked="0" layoutInCell="1" allowOverlap="1" wp14:anchorId="7EDBC61E" wp14:editId="299CF929">
+            <wp:simplePos x="0" y="0"/>
+            <wp:positionH relativeFrom="column">
+              <wp:posOffset>-1962</wp:posOffset>
+            </wp:positionH>
+            <wp:positionV relativeFrom="paragraph">
+              <wp:posOffset>3004</wp:posOffset>
+            </wp:positionV>
+            <wp:extent cx="3766820" cy="1118870"/>
+            <wp:effectExtent l="0" t="0" r="5080" b="5080"/>
+            <wp:wrapTopAndBottom/>
+            <wp:docPr id="6" name="Imagen 6"/>
+            <wp:cNvGraphicFramePr>
+              <a:graphicFrameLocks xmlns:a="http://schemas.openxmlformats.org/drawingml/2006/main" noChangeAspect="1"/>
+            </wp:cNvGraphicFramePr>
+            <a:graphic xmlns:a="http://schemas.openxmlformats.org/drawingml/2006/main">
+              <a:graphicData uri="http://schemas.openxmlformats.org/drawingml/2006/picture">
+                <pic:pic xmlns:pic="http://schemas.openxmlformats.org/drawingml/2006/picture">
+                  <pic:nvPicPr>
+                    <pic:cNvPr id="0" name="Picture 2"/>
+                    <pic:cNvPicPr>
+                      <a:picLocks noChangeAspect="1" noChangeArrowheads="1"/>
+                    </pic:cNvPicPr>
+                  </pic:nvPicPr>
+                  <pic:blipFill>
+                    <a:blip r:embed="rId10">
+                      <a:extLst>
+                        <a:ext uri="{28A0092B-C50C-407E-A947-70E740481C1C}">
+                          <a14:useLocalDpi xmlns:a14="http://schemas.microsoft.com/office/drawing/2010/main" val="0"/>
+                        </a:ext>
+                      </a:extLst>
+                    </a:blip>
+                    <a:srcRect/>
+                    <a:stretch>
+                      <a:fillRect/>
+                    </a:stretch>
+                  </pic:blipFill>
+                  <pic:spPr bwMode="auto">
+                    <a:xfrm>
+                      <a:off x="0" y="0"/>
+                      <a:ext cx="3766820" cy="1118870"/>
+                    </a:xfrm>
+                    <a:prstGeom prst="rect">
+                      <a:avLst/>
+                    </a:prstGeom>
+                    <a:noFill/>
+                    <a:ln>
+                      <a:noFill/>
+                    </a:ln>
+                  </pic:spPr>
+                </pic:pic>
+              </a:graphicData>
+            </a:graphic>
+          </wp:anchor>
+        </w:drawing>
+      </w:r>
+    </w:p>
     <w:p/>
+    <w:p>
+      <w:pPr>
+        <w:pStyle w:val="Ttulo2"/>
+      </w:pPr>
+      <w:r>
+        <w:t xml:space="preserve">4. Usuario creado para ser usado mediante una aplicación a través de la red </w:t>
+      </w:r>
+    </w:p>
     <w:p/>
-    <w:p/>
-    <w:p/>
-    <w:p/>
-    <w:p/>
-    <w:p/>
-    <w:p/>
+    <w:p>
+      <w:r>
+        <w:t>Usuario pensado para trabajar en redes inseguras, requiere de una conexión SSL cifrada.</w:t>
+      </w:r>
+    </w:p>
+    <w:p>
+      <w:pPr>
+        <w:rPr>
+          <w:noProof/>
+        </w:rPr>
+      </w:pPr>
+      <w:r>
+        <w:rPr>
+          <w:noProof/>
+        </w:rPr>
+        <w:drawing>
+          <wp:inline distT="0" distB="0" distL="0" distR="0" wp14:anchorId="605EA23D" wp14:editId="36B82F9F">
+            <wp:extent cx="4817745" cy="2101850"/>
+            <wp:effectExtent l="0" t="0" r="1905" b="0"/>
+            <wp:docPr id="7" name="Imagen 7"/>
+            <wp:cNvGraphicFramePr>
+              <a:graphicFrameLocks xmlns:a="http://schemas.openxmlformats.org/drawingml/2006/main" noChangeAspect="1"/>
+            </wp:cNvGraphicFramePr>
+            <a:graphic xmlns:a="http://schemas.openxmlformats.org/drawingml/2006/main">
+              <a:graphicData uri="http://schemas.openxmlformats.org/drawingml/2006/picture">
+                <pic:pic xmlns:pic="http://schemas.openxmlformats.org/drawingml/2006/picture">
+                  <pic:nvPicPr>
+                    <pic:cNvPr id="0" name="Picture 3"/>
+                    <pic:cNvPicPr>
+                      <a:picLocks noChangeAspect="1" noChangeArrowheads="1"/>
+                    </pic:cNvPicPr>
+                  </pic:nvPicPr>
+                  <pic:blipFill>
+                    <a:blip r:embed="rId11">
+                      <a:extLst>
+                        <a:ext uri="{28A0092B-C50C-407E-A947-70E740481C1C}">
+                          <a14:useLocalDpi xmlns:a14="http://schemas.microsoft.com/office/drawing/2010/main" val="0"/>
+                        </a:ext>
+                      </a:extLst>
+                    </a:blip>
+                    <a:srcRect/>
+                    <a:stretch>
+                      <a:fillRect/>
+                    </a:stretch>
+                  </pic:blipFill>
+                  <pic:spPr bwMode="auto">
+                    <a:xfrm>
+                      <a:off x="0" y="0"/>
+                      <a:ext cx="4817745" cy="2101850"/>
+                    </a:xfrm>
+                    <a:prstGeom prst="rect">
+                      <a:avLst/>
+                    </a:prstGeom>
+                    <a:noFill/>
+                    <a:ln>
+                      <a:noFill/>
+                    </a:ln>
+                  </pic:spPr>
+                </pic:pic>
+              </a:graphicData>
+            </a:graphic>
+          </wp:inline>
+        </w:drawing>
+      </w:r>
+    </w:p>
+    <w:p>
+      <w:pPr>
+        <w:pStyle w:val="Ttulo2"/>
+        <w:rPr>
+          <w:noProof/>
+        </w:rPr>
+      </w:pPr>
+    </w:p>
+    <w:p>
+      <w:pPr>
+        <w:pStyle w:val="Ttulo2"/>
+      </w:pPr>
+      <w:r>
+        <w:t>Privilegios</w:t>
+      </w:r>
+    </w:p>
+    <w:p>
+      <w:pPr>
+        <w:rPr>
+          <w:rFonts w:asciiTheme="majorHAnsi" w:eastAsiaTheme="majorEastAsia" w:hAnsiTheme="majorHAnsi" w:cstheme="majorBidi"/>
+          <w:color w:val="2F5496" w:themeColor="accent1" w:themeShade="BF"/>
+          <w:sz w:val="26"/>
+          <w:szCs w:val="26"/>
+        </w:rPr>
+      </w:pPr>
+    </w:p>
+    <w:p>
+      <w:r>
+        <w:rPr>
+          <w:noProof/>
+        </w:rPr>
+        <w:drawing>
+          <wp:inline distT="0" distB="0" distL="0" distR="0" wp14:anchorId="3E1E2DA3" wp14:editId="1ADC8A46">
+            <wp:extent cx="3616960" cy="1337310"/>
+            <wp:effectExtent l="0" t="0" r="2540" b="0"/>
+            <wp:docPr id="8" name="Imagen 8"/>
+            <wp:cNvGraphicFramePr>
+              <a:graphicFrameLocks xmlns:a="http://schemas.openxmlformats.org/drawingml/2006/main" noChangeAspect="1"/>
+            </wp:cNvGraphicFramePr>
+            <a:graphic xmlns:a="http://schemas.openxmlformats.org/drawingml/2006/main">
+              <a:graphicData uri="http://schemas.openxmlformats.org/drawingml/2006/picture">
+                <pic:pic xmlns:pic="http://schemas.openxmlformats.org/drawingml/2006/picture">
+                  <pic:nvPicPr>
+                    <pic:cNvPr id="0" name="Picture 4"/>
+                    <pic:cNvPicPr>
+                      <a:picLocks noChangeAspect="1" noChangeArrowheads="1"/>
+                    </pic:cNvPicPr>
+                  </pic:nvPicPr>
+                  <pic:blipFill>
+                    <a:blip r:embed="rId12">
+                      <a:extLst>
+                        <a:ext uri="{28A0092B-C50C-407E-A947-70E740481C1C}">
+                          <a14:useLocalDpi xmlns:a14="http://schemas.microsoft.com/office/drawing/2010/main" val="0"/>
+                        </a:ext>
+                      </a:extLst>
+                    </a:blip>
+                    <a:srcRect/>
+                    <a:stretch>
+                      <a:fillRect/>
+                    </a:stretch>
+                  </pic:blipFill>
+                  <pic:spPr bwMode="auto">
+                    <a:xfrm>
+                      <a:off x="0" y="0"/>
+                      <a:ext cx="3616960" cy="1337310"/>
+                    </a:xfrm>
+                    <a:prstGeom prst="rect">
+                      <a:avLst/>
+                    </a:prstGeom>
+                    <a:noFill/>
+                    <a:ln>
+                      <a:noFill/>
+                    </a:ln>
+                  </pic:spPr>
+                </pic:pic>
+              </a:graphicData>
+            </a:graphic>
+          </wp:inline>
+        </w:drawing>
+      </w:r>
+    </w:p>
     <w:sectPr>
       <w:pgSz w:w="11906" w:h="16838"/>
       <w:pgMar w:top="1417" w:right="1701" w:bottom="1417" w:left="1701" w:header="708" w:footer="708" w:gutter="0"/>
@@ -1020,6 +1341,7 @@
     <w:lsdException w:name="HTML Sample" w:semiHidden="1" w:unhideWhenUsed="1"/>
     <w:lsdException w:name="HTML Typewriter" w:semiHidden="1" w:unhideWhenUsed="1"/>
     <w:lsdException w:name="HTML Variable" w:semiHidden="1" w:unhideWhenUsed="1"/>
+    <w:lsdException w:name="Normal Table" w:semiHidden="1" w:unhideWhenUsed="1"/>
     <w:lsdException w:name="annotation subject" w:semiHidden="1" w:unhideWhenUsed="1"/>
     <w:lsdException w:name="No List" w:semiHidden="1" w:unhideWhenUsed="1"/>
     <w:lsdException w:name="Outline List 1" w:semiHidden="1" w:unhideWhenUsed="1"/>
@@ -1066,8 +1388,10 @@
     <w:lsdException w:name="Table Subtle 2" w:semiHidden="1" w:unhideWhenUsed="1"/>
     <w:lsdException w:name="Table Web 1" w:semiHidden="1" w:unhideWhenUsed="1"/>
     <w:lsdException w:name="Table Web 2" w:semiHidden="1" w:unhideWhenUsed="1"/>
+    <w:lsdException w:name="Table Web 3" w:semiHidden="1" w:unhideWhenUsed="1"/>
     <w:lsdException w:name="Balloon Text" w:semiHidden="1" w:unhideWhenUsed="1"/>
     <w:lsdException w:name="Table Grid" w:uiPriority="39"/>
+    <w:lsdException w:name="Table Theme" w:semiHidden="1" w:unhideWhenUsed="1"/>
     <w:lsdException w:name="Placeholder Text" w:semiHidden="1"/>
     <w:lsdException w:name="No Spacing" w:uiPriority="1" w:qFormat="1"/>
     <w:lsdException w:name="Light Shading" w:uiPriority="60"/>
@@ -1293,6 +1617,71 @@
     <w:name w:val="Normal"/>
     <w:qFormat/>
   </w:style>
+  <w:style w:type="paragraph" w:styleId="Ttulo1">
+    <w:name w:val="heading 1"/>
+    <w:basedOn w:val="Normal"/>
+    <w:next w:val="Normal"/>
+    <w:link w:val="Ttulo1Car"/>
+    <w:uiPriority w:val="9"/>
+    <w:qFormat/>
+    <w:rsid w:val="00D519C2"/>
+    <w:pPr>
+      <w:keepNext/>
+      <w:keepLines/>
+      <w:spacing w:before="240" w:after="0"/>
+      <w:outlineLvl w:val="0"/>
+    </w:pPr>
+    <w:rPr>
+      <w:rFonts w:asciiTheme="majorHAnsi" w:eastAsiaTheme="majorEastAsia" w:hAnsiTheme="majorHAnsi" w:cstheme="majorBidi"/>
+      <w:color w:val="2F5496" w:themeColor="accent1" w:themeShade="BF"/>
+      <w:sz w:val="32"/>
+      <w:szCs w:val="32"/>
+    </w:rPr>
+  </w:style>
+  <w:style w:type="paragraph" w:styleId="Ttulo2">
+    <w:name w:val="heading 2"/>
+    <w:basedOn w:val="Normal"/>
+    <w:next w:val="Normal"/>
+    <w:link w:val="Ttulo2Car"/>
+    <w:uiPriority w:val="9"/>
+    <w:unhideWhenUsed/>
+    <w:qFormat/>
+    <w:rsid w:val="00D519C2"/>
+    <w:pPr>
+      <w:keepNext/>
+      <w:keepLines/>
+      <w:spacing w:before="40" w:after="0"/>
+      <w:outlineLvl w:val="1"/>
+    </w:pPr>
+    <w:rPr>
+      <w:rFonts w:asciiTheme="majorHAnsi" w:eastAsiaTheme="majorEastAsia" w:hAnsiTheme="majorHAnsi" w:cstheme="majorBidi"/>
+      <w:color w:val="2F5496" w:themeColor="accent1" w:themeShade="BF"/>
+      <w:sz w:val="26"/>
+      <w:szCs w:val="26"/>
+    </w:rPr>
+  </w:style>
+  <w:style w:type="paragraph" w:styleId="Ttulo3">
+    <w:name w:val="heading 3"/>
+    <w:basedOn w:val="Normal"/>
+    <w:next w:val="Normal"/>
+    <w:link w:val="Ttulo3Car"/>
+    <w:uiPriority w:val="9"/>
+    <w:unhideWhenUsed/>
+    <w:qFormat/>
+    <w:rsid w:val="008C0402"/>
+    <w:pPr>
+      <w:keepNext/>
+      <w:keepLines/>
+      <w:spacing w:before="40" w:after="0"/>
+      <w:outlineLvl w:val="2"/>
+    </w:pPr>
+    <w:rPr>
+      <w:rFonts w:asciiTheme="majorHAnsi" w:eastAsiaTheme="majorEastAsia" w:hAnsiTheme="majorHAnsi" w:cstheme="majorBidi"/>
+      <w:color w:val="1F3763" w:themeColor="accent1" w:themeShade="7F"/>
+      <w:sz w:val="24"/>
+      <w:szCs w:val="24"/>
+    </w:rPr>
+  </w:style>
   <w:style w:type="character" w:default="1" w:styleId="Fuentedeprrafopredeter">
     <w:name w:val="Default Paragraph Font"/>
     <w:uiPriority w:val="1"/>
@@ -1379,6 +1768,45 @@
       <w:sz w:val="20"/>
       <w:szCs w:val="20"/>
       <w:lang w:eastAsia="es-ES"/>
+    </w:rPr>
+  </w:style>
+  <w:style w:type="character" w:customStyle="1" w:styleId="Ttulo1Car">
+    <w:name w:val="Título 1 Car"/>
+    <w:basedOn w:val="Fuentedeprrafopredeter"/>
+    <w:link w:val="Ttulo1"/>
+    <w:uiPriority w:val="9"/>
+    <w:rsid w:val="00D519C2"/>
+    <w:rPr>
+      <w:rFonts w:asciiTheme="majorHAnsi" w:eastAsiaTheme="majorEastAsia" w:hAnsiTheme="majorHAnsi" w:cstheme="majorBidi"/>
+      <w:color w:val="2F5496" w:themeColor="accent1" w:themeShade="BF"/>
+      <w:sz w:val="32"/>
+      <w:szCs w:val="32"/>
+    </w:rPr>
+  </w:style>
+  <w:style w:type="character" w:customStyle="1" w:styleId="Ttulo2Car">
+    <w:name w:val="Título 2 Car"/>
+    <w:basedOn w:val="Fuentedeprrafopredeter"/>
+    <w:link w:val="Ttulo2"/>
+    <w:uiPriority w:val="9"/>
+    <w:rsid w:val="00D519C2"/>
+    <w:rPr>
+      <w:rFonts w:asciiTheme="majorHAnsi" w:eastAsiaTheme="majorEastAsia" w:hAnsiTheme="majorHAnsi" w:cstheme="majorBidi"/>
+      <w:color w:val="2F5496" w:themeColor="accent1" w:themeShade="BF"/>
+      <w:sz w:val="26"/>
+      <w:szCs w:val="26"/>
+    </w:rPr>
+  </w:style>
+  <w:style w:type="character" w:customStyle="1" w:styleId="Ttulo3Car">
+    <w:name w:val="Título 3 Car"/>
+    <w:basedOn w:val="Fuentedeprrafopredeter"/>
+    <w:link w:val="Ttulo3"/>
+    <w:uiPriority w:val="9"/>
+    <w:rsid w:val="008C0402"/>
+    <w:rPr>
+      <w:rFonts w:asciiTheme="majorHAnsi" w:eastAsiaTheme="majorEastAsia" w:hAnsiTheme="majorHAnsi" w:cstheme="majorBidi"/>
+      <w:color w:val="1F3763" w:themeColor="accent1" w:themeShade="7F"/>
+      <w:sz w:val="24"/>
+      <w:szCs w:val="24"/>
     </w:rPr>
   </w:style>
 </w:styles>
